--- a/es/Elasticsearch.docx
+++ b/es/Elasticsearch.docx
@@ -6,14 +6,12 @@
       <w:pPr>
         <w:pStyle w:val="2"/>
       </w:pPr>
-      <w:proofErr w:type="gramStart"/>
       <w:r>
         <w:rPr>
           <w:rFonts w:hint="eastAsia"/>
         </w:rPr>
         <w:t>一</w:t>
       </w:r>
-      <w:proofErr w:type="gramEnd"/>
       <w:r>
         <w:tab/>
       </w:r>
@@ -44,14 +42,12 @@
       </w:r>
     </w:p>
     <w:p>
-      <w:proofErr w:type="gramStart"/>
       <w:r>
         <w:rPr>
           <w:rFonts w:hint="eastAsia"/>
         </w:rPr>
         <w:t>官网</w:t>
       </w:r>
-      <w:proofErr w:type="gramEnd"/>
       <w:r>
         <w:fldChar w:fldCharType="begin"/>
       </w:r>
@@ -507,12 +503,10 @@
         <w:t>GET /_cat/</w:t>
       </w:r>
       <w:proofErr w:type="spellStart"/>
-      <w:proofErr w:type="gramStart"/>
       <w:r>
         <w:t>indices?v</w:t>
       </w:r>
       <w:proofErr w:type="spellEnd"/>
-      <w:proofErr w:type="gramEnd"/>
     </w:p>
     <w:p>
       <w:r>
@@ -713,7 +707,6 @@
       <w:pPr>
         <w:ind w:leftChars="100" w:left="210"/>
       </w:pPr>
-      <w:proofErr w:type="gramStart"/>
       <w:r>
         <w:t>{</w:t>
       </w:r>
@@ -721,11 +714,7 @@
         <w:t xml:space="preserve"> </w:t>
       </w:r>
       <w:r>
-        <w:t>PUT</w:t>
-      </w:r>
-      <w:proofErr w:type="gramEnd"/>
-      <w:r>
-        <w:t xml:space="preserve"> /ecommerce/product/3</w:t>
+        <w:t>PUT /ecommerce/product/3</w:t>
       </w:r>
     </w:p>
     <w:p>
@@ -805,15 +794,7 @@
         <w:ind w:leftChars="100" w:left="210"/>
       </w:pPr>
       <w:r>
-        <w:t xml:space="preserve">  "tags</w:t>
-      </w:r>
-      <w:proofErr w:type="gramStart"/>
-      <w:r>
-        <w:t>":[</w:t>
-      </w:r>
-      <w:proofErr w:type="gramEnd"/>
-      <w:r>
-        <w:t>"</w:t>
+        <w:t xml:space="preserve">  "tags":["</w:t>
       </w:r>
       <w:proofErr w:type="spellStart"/>
       <w:r>
@@ -846,143 +827,71 @@
         <w:ind w:leftChars="100" w:left="210"/>
       </w:pPr>
       <w:r>
-        <w:t xml:space="preserve">  "_index</w:t>
-      </w:r>
-      <w:proofErr w:type="gramStart"/>
-      <w:r>
-        <w:t>" :</w:t>
-      </w:r>
-      <w:proofErr w:type="gramEnd"/>
-      <w:r>
-        <w:t xml:space="preserve"> "ecommerce",</w:t>
-      </w:r>
-    </w:p>
-    <w:p>
-      <w:pPr>
-        <w:ind w:leftChars="100" w:left="210"/>
-      </w:pPr>
-      <w:r>
-        <w:t xml:space="preserve">  "_type</w:t>
-      </w:r>
-      <w:proofErr w:type="gramStart"/>
-      <w:r>
-        <w:t>" :</w:t>
-      </w:r>
-      <w:proofErr w:type="gramEnd"/>
-      <w:r>
-        <w:t xml:space="preserve"> "product",</w:t>
-      </w:r>
-    </w:p>
-    <w:p>
-      <w:pPr>
-        <w:ind w:leftChars="100" w:left="210"/>
-      </w:pPr>
-      <w:r>
-        <w:t xml:space="preserve">  "_id</w:t>
-      </w:r>
-      <w:proofErr w:type="gramStart"/>
-      <w:r>
-        <w:t>" :</w:t>
-      </w:r>
-      <w:proofErr w:type="gramEnd"/>
-      <w:r>
-        <w:t xml:space="preserve"> "3",</w:t>
-      </w:r>
-    </w:p>
-    <w:p>
-      <w:pPr>
-        <w:ind w:leftChars="100" w:left="210"/>
-      </w:pPr>
-      <w:r>
-        <w:t xml:space="preserve">  "_version</w:t>
-      </w:r>
-      <w:proofErr w:type="gramStart"/>
-      <w:r>
-        <w:t>" :</w:t>
-      </w:r>
-      <w:proofErr w:type="gramEnd"/>
-      <w:r>
-        <w:t xml:space="preserve"> 1,</w:t>
-      </w:r>
-    </w:p>
-    <w:p>
-      <w:pPr>
-        <w:ind w:leftChars="100" w:left="210"/>
-      </w:pPr>
-      <w:r>
-        <w:t xml:space="preserve">  "result</w:t>
-      </w:r>
-      <w:proofErr w:type="gramStart"/>
-      <w:r>
-        <w:t>" :</w:t>
-      </w:r>
-      <w:proofErr w:type="gramEnd"/>
-      <w:r>
-        <w:t xml:space="preserve"> "created",</w:t>
-      </w:r>
-    </w:p>
-    <w:p>
-      <w:pPr>
-        <w:ind w:leftChars="100" w:left="210"/>
-      </w:pPr>
-      <w:r>
-        <w:t xml:space="preserve">  "_shards</w:t>
-      </w:r>
-      <w:proofErr w:type="gramStart"/>
-      <w:r>
-        <w:t>" :</w:t>
-      </w:r>
-      <w:proofErr w:type="gramEnd"/>
-      <w:r>
-        <w:t xml:space="preserve"> {</w:t>
-      </w:r>
-    </w:p>
-    <w:p>
-      <w:pPr>
-        <w:ind w:leftChars="100" w:left="210"/>
-      </w:pPr>
-      <w:r>
-        <w:t xml:space="preserve">    "total</w:t>
-      </w:r>
-      <w:proofErr w:type="gramStart"/>
-      <w:r>
-        <w:t>" :</w:t>
-      </w:r>
-      <w:proofErr w:type="gramEnd"/>
-      <w:r>
-        <w:t xml:space="preserve"> 2,</w:t>
-      </w:r>
-    </w:p>
-    <w:p>
-      <w:pPr>
-        <w:ind w:leftChars="100" w:left="210"/>
-      </w:pPr>
-      <w:r>
-        <w:t xml:space="preserve">    "successful</w:t>
-      </w:r>
-      <w:proofErr w:type="gramStart"/>
-      <w:r>
-        <w:t>" :</w:t>
-      </w:r>
-      <w:proofErr w:type="gramEnd"/>
-      <w:r>
-        <w:t xml:space="preserve"> 1,</w:t>
-      </w:r>
-    </w:p>
-    <w:p>
-      <w:pPr>
-        <w:ind w:leftChars="100" w:left="210"/>
-      </w:pPr>
-      <w:r>
-        <w:t xml:space="preserve">    "failed</w:t>
-      </w:r>
-      <w:proofErr w:type="gramStart"/>
-      <w:r>
-        <w:t>" :</w:t>
-      </w:r>
-      <w:proofErr w:type="gramEnd"/>
-      <w:r>
-        <w:t xml:space="preserve"> 0</w:t>
+        <w:t xml:space="preserve">  "_index" : "ecommerce",</w:t>
+      </w:r>
+    </w:p>
+    <w:p>
+      <w:pPr>
+        <w:ind w:leftChars="100" w:left="210"/>
+      </w:pPr>
+      <w:r>
+        <w:t xml:space="preserve">  "_type" : "product",</w:t>
+      </w:r>
+    </w:p>
+    <w:p>
+      <w:pPr>
+        <w:ind w:leftChars="100" w:left="210"/>
+      </w:pPr>
+      <w:r>
+        <w:t xml:space="preserve">  "_id" : "3",</w:t>
+      </w:r>
+    </w:p>
+    <w:p>
+      <w:pPr>
+        <w:ind w:leftChars="100" w:left="210"/>
+      </w:pPr>
+      <w:r>
+        <w:t xml:space="preserve">  "_version" : 1,</w:t>
+      </w:r>
+    </w:p>
+    <w:p>
+      <w:pPr>
+        <w:ind w:leftChars="100" w:left="210"/>
+      </w:pPr>
+      <w:r>
+        <w:t xml:space="preserve">  "result" : "created",</w:t>
+      </w:r>
+    </w:p>
+    <w:p>
+      <w:pPr>
+        <w:ind w:leftChars="100" w:left="210"/>
+      </w:pPr>
+      <w:r>
+        <w:t xml:space="preserve">  "_shards" : {</w:t>
+      </w:r>
+    </w:p>
+    <w:p>
+      <w:pPr>
+        <w:ind w:leftChars="100" w:left="210"/>
+      </w:pPr>
+      <w:r>
+        <w:t xml:space="preserve">    "total" : 2,</w:t>
+      </w:r>
+    </w:p>
+    <w:p>
+      <w:pPr>
+        <w:ind w:leftChars="100" w:left="210"/>
+      </w:pPr>
+      <w:r>
+        <w:t xml:space="preserve">    "successful" : 1,</w:t>
+      </w:r>
+    </w:p>
+    <w:p>
+      <w:pPr>
+        <w:ind w:leftChars="100" w:left="210"/>
+      </w:pPr>
+      <w:r>
+        <w:t xml:space="preserve">    "failed" : 0</w:t>
       </w:r>
     </w:p>
     <w:p>
@@ -1005,13 +914,8 @@
         <w:t>seq_no</w:t>
       </w:r>
       <w:proofErr w:type="spellEnd"/>
-      <w:proofErr w:type="gramStart"/>
-      <w:r>
-        <w:t>" :</w:t>
-      </w:r>
-      <w:proofErr w:type="gramEnd"/>
-      <w:r>
-        <w:t xml:space="preserve"> 4,</w:t>
+      <w:r>
+        <w:t>" : 4,</w:t>
       </w:r>
     </w:p>
     <w:p>
@@ -1026,13 +930,8 @@
         <w:t>primary_term</w:t>
       </w:r>
       <w:proofErr w:type="spellEnd"/>
-      <w:proofErr w:type="gramStart"/>
-      <w:r>
-        <w:t>" :</w:t>
-      </w:r>
-      <w:proofErr w:type="gramEnd"/>
-      <w:r>
-        <w:t xml:space="preserve"> 1</w:t>
+      <w:r>
+        <w:t>" : 1</w:t>
       </w:r>
     </w:p>
     <w:p>
@@ -1084,8 +983,6 @@
       </w:pPr>
       <w:r>
         <w:tab/>
-      </w:r>
-      <w:r>
         <w:t>{</w:t>
       </w:r>
     </w:p>
@@ -1094,63 +991,31 @@
         <w:ind w:leftChars="100" w:left="210"/>
       </w:pPr>
       <w:r>
-        <w:t xml:space="preserve">  "_index</w:t>
-      </w:r>
-      <w:proofErr w:type="gramStart"/>
-      <w:r>
-        <w:t>" :</w:t>
-      </w:r>
-      <w:proofErr w:type="gramEnd"/>
-      <w:r>
-        <w:t xml:space="preserve"> "ecommerce",</w:t>
-      </w:r>
-    </w:p>
-    <w:p>
-      <w:pPr>
-        <w:ind w:leftChars="100" w:left="210"/>
-      </w:pPr>
-      <w:r>
-        <w:t xml:space="preserve">  "_type</w:t>
-      </w:r>
-      <w:proofErr w:type="gramStart"/>
-      <w:r>
-        <w:t>" :</w:t>
-      </w:r>
-      <w:proofErr w:type="gramEnd"/>
-      <w:r>
-        <w:t xml:space="preserve"> "product",</w:t>
-      </w:r>
-    </w:p>
-    <w:p>
-      <w:pPr>
-        <w:ind w:leftChars="100" w:left="210"/>
-      </w:pPr>
-      <w:r>
-        <w:t xml:space="preserve">  "_id</w:t>
-      </w:r>
-      <w:proofErr w:type="gramStart"/>
-      <w:r>
-        <w:t>" :</w:t>
-      </w:r>
-      <w:proofErr w:type="gramEnd"/>
-      <w:r>
-        <w:t xml:space="preserve"> "3",</w:t>
-      </w:r>
-    </w:p>
-    <w:p>
-      <w:pPr>
-        <w:ind w:leftChars="100" w:left="210"/>
-      </w:pPr>
-      <w:r>
-        <w:t xml:space="preserve">  "_version</w:t>
-      </w:r>
-      <w:proofErr w:type="gramStart"/>
-      <w:r>
-        <w:t>" :</w:t>
-      </w:r>
-      <w:proofErr w:type="gramEnd"/>
-      <w:r>
-        <w:t xml:space="preserve"> 1,</w:t>
+        <w:t xml:space="preserve">  "_index" : "ecommerce",</w:t>
+      </w:r>
+    </w:p>
+    <w:p>
+      <w:pPr>
+        <w:ind w:leftChars="100" w:left="210"/>
+      </w:pPr>
+      <w:r>
+        <w:t xml:space="preserve">  "_type" : "product",</w:t>
+      </w:r>
+    </w:p>
+    <w:p>
+      <w:pPr>
+        <w:ind w:leftChars="100" w:left="210"/>
+      </w:pPr>
+      <w:r>
+        <w:t xml:space="preserve">  "_id" : "3",</w:t>
+      </w:r>
+    </w:p>
+    <w:p>
+      <w:pPr>
+        <w:ind w:leftChars="100" w:left="210"/>
+      </w:pPr>
+      <w:r>
+        <w:t xml:space="preserve">  "_version" : 1,</w:t>
       </w:r>
     </w:p>
     <w:p>
@@ -1165,13 +1030,8 @@
         <w:t>seq_no</w:t>
       </w:r>
       <w:proofErr w:type="spellEnd"/>
-      <w:proofErr w:type="gramStart"/>
-      <w:r>
-        <w:t>" :</w:t>
-      </w:r>
-      <w:proofErr w:type="gramEnd"/>
-      <w:r>
-        <w:t xml:space="preserve"> 4,</w:t>
+      <w:r>
+        <w:t>" : 4,</w:t>
       </w:r>
     </w:p>
     <w:p>
@@ -1186,61 +1046,32 @@
         <w:t>primary_term</w:t>
       </w:r>
       <w:proofErr w:type="spellEnd"/>
-      <w:proofErr w:type="gramStart"/>
-      <w:r>
-        <w:t>" :</w:t>
-      </w:r>
-      <w:proofErr w:type="gramEnd"/>
-      <w:r>
-        <w:t xml:space="preserve"> 1,</w:t>
-      </w:r>
-    </w:p>
-    <w:p>
-      <w:pPr>
-        <w:ind w:leftChars="100" w:left="210"/>
-      </w:pPr>
-      <w:r>
-        <w:t xml:space="preserve">  "found</w:t>
-      </w:r>
-      <w:proofErr w:type="gramStart"/>
-      <w:r>
-        <w:t>" :</w:t>
-      </w:r>
-      <w:proofErr w:type="gramEnd"/>
-      <w:r>
-        <w:t xml:space="preserve"> true,</w:t>
-      </w:r>
-    </w:p>
-    <w:p>
-      <w:pPr>
-        <w:ind w:leftChars="100" w:left="210"/>
-      </w:pPr>
-      <w:r>
-        <w:t xml:space="preserve">  "_source</w:t>
-      </w:r>
-      <w:proofErr w:type="gramStart"/>
-      <w:r>
-        <w:t>" :</w:t>
-      </w:r>
-      <w:proofErr w:type="gramEnd"/>
-      <w:r>
-        <w:t xml:space="preserve"> {</w:t>
-      </w:r>
-    </w:p>
-    <w:p>
-      <w:pPr>
-        <w:ind w:leftChars="100" w:left="210"/>
-      </w:pPr>
-      <w:r>
-        <w:t xml:space="preserve">    "name</w:t>
-      </w:r>
-      <w:proofErr w:type="gramStart"/>
-      <w:r>
-        <w:t>" :</w:t>
-      </w:r>
-      <w:proofErr w:type="gramEnd"/>
-      <w:r>
-        <w:t xml:space="preserve"> "</w:t>
+      <w:r>
+        <w:t>" : 1,</w:t>
+      </w:r>
+    </w:p>
+    <w:p>
+      <w:pPr>
+        <w:ind w:leftChars="100" w:left="210"/>
+      </w:pPr>
+      <w:r>
+        <w:t xml:space="preserve">  "found" : true,</w:t>
+      </w:r>
+    </w:p>
+    <w:p>
+      <w:pPr>
+        <w:ind w:leftChars="100" w:left="210"/>
+      </w:pPr>
+      <w:r>
+        <w:t xml:space="preserve">  "_source" : {</w:t>
+      </w:r>
+    </w:p>
+    <w:p>
+      <w:pPr>
+        <w:ind w:leftChars="100" w:left="210"/>
+      </w:pPr>
+      <w:r>
+        <w:t xml:space="preserve">    "name" : "</w:t>
       </w:r>
       <w:proofErr w:type="spellStart"/>
       <w:r>
@@ -1256,15 +1087,7 @@
         <w:ind w:leftChars="100" w:left="210"/>
       </w:pPr>
       <w:r>
-        <w:t xml:space="preserve">    "desc</w:t>
-      </w:r>
-      <w:proofErr w:type="gramStart"/>
-      <w:r>
-        <w:t>" :</w:t>
-      </w:r>
-      <w:proofErr w:type="gramEnd"/>
-      <w:r>
-        <w:t xml:space="preserve"> "</w:t>
+        <w:t xml:space="preserve">    "desc" : "</w:t>
       </w:r>
       <w:proofErr w:type="spellStart"/>
       <w:r>
@@ -1280,15 +1103,7 @@
         <w:ind w:leftChars="100" w:left="210"/>
       </w:pPr>
       <w:r>
-        <w:t xml:space="preserve">    "price</w:t>
-      </w:r>
-      <w:proofErr w:type="gramStart"/>
-      <w:r>
-        <w:t>" :</w:t>
-      </w:r>
-      <w:proofErr w:type="gramEnd"/>
-      <w:r>
-        <w:t xml:space="preserve"> 20,</w:t>
+        <w:t xml:space="preserve">    "price" : 20,</w:t>
       </w:r>
     </w:p>
     <w:p>
@@ -1303,13 +1118,8 @@
         <w:t>producter</w:t>
       </w:r>
       <w:proofErr w:type="spellEnd"/>
-      <w:proofErr w:type="gramStart"/>
-      <w:r>
-        <w:t>" :</w:t>
-      </w:r>
-      <w:proofErr w:type="gramEnd"/>
-      <w:r>
-        <w:t xml:space="preserve"> "</w:t>
+      <w:r>
+        <w:t>" : "</w:t>
       </w:r>
       <w:proofErr w:type="spellStart"/>
       <w:r>
@@ -1325,15 +1135,7 @@
         <w:ind w:leftChars="100" w:left="210"/>
       </w:pPr>
       <w:r>
-        <w:t xml:space="preserve">    "tags</w:t>
-      </w:r>
-      <w:proofErr w:type="gramStart"/>
-      <w:r>
-        <w:t>" :</w:t>
-      </w:r>
-      <w:proofErr w:type="gramEnd"/>
-      <w:r>
-        <w:t xml:space="preserve"> [</w:t>
+        <w:t xml:space="preserve">    "tags" : [</w:t>
       </w:r>
     </w:p>
     <w:p>
@@ -1429,13 +1231,8 @@
         <w:ind w:leftChars="100" w:left="210"/>
       </w:pPr>
       <w:r>
-        <w:t xml:space="preserve">  "doc</w:t>
-      </w:r>
-      <w:proofErr w:type="gramStart"/>
-      <w:r>
-        <w:t>":{</w:t>
-      </w:r>
-      <w:proofErr w:type="gramEnd"/>
+        <w:t xml:space="preserve">  "doc":{</w:t>
+      </w:r>
     </w:p>
     <w:p>
       <w:pPr>
@@ -1486,95 +1283,47 @@
         <w:ind w:leftChars="100" w:left="210"/>
       </w:pPr>
       <w:r>
-        <w:t xml:space="preserve">  "_index</w:t>
-      </w:r>
-      <w:proofErr w:type="gramStart"/>
-      <w:r>
-        <w:t>" :</w:t>
-      </w:r>
-      <w:proofErr w:type="gramEnd"/>
-      <w:r>
-        <w:t xml:space="preserve"> "ecommerce",</w:t>
-      </w:r>
-    </w:p>
-    <w:p>
-      <w:pPr>
-        <w:ind w:leftChars="100" w:left="210"/>
-      </w:pPr>
-      <w:r>
-        <w:t xml:space="preserve">  "_type</w:t>
-      </w:r>
-      <w:proofErr w:type="gramStart"/>
-      <w:r>
-        <w:t>" :</w:t>
-      </w:r>
-      <w:proofErr w:type="gramEnd"/>
-      <w:r>
-        <w:t xml:space="preserve"> "product",</w:t>
-      </w:r>
-    </w:p>
-    <w:p>
-      <w:pPr>
-        <w:ind w:leftChars="100" w:left="210"/>
-      </w:pPr>
-      <w:r>
-        <w:t xml:space="preserve">  "_id</w:t>
-      </w:r>
-      <w:proofErr w:type="gramStart"/>
-      <w:r>
-        <w:t>" :</w:t>
-      </w:r>
-      <w:proofErr w:type="gramEnd"/>
-      <w:r>
-        <w:t xml:space="preserve"> "3",</w:t>
-      </w:r>
-    </w:p>
-    <w:p>
-      <w:pPr>
-        <w:ind w:leftChars="100" w:left="210"/>
-      </w:pPr>
-      <w:r>
-        <w:t xml:space="preserve">  "_version</w:t>
-      </w:r>
-      <w:proofErr w:type="gramStart"/>
-      <w:r>
-        <w:t>" :</w:t>
-      </w:r>
-      <w:proofErr w:type="gramEnd"/>
-      <w:r>
-        <w:t xml:space="preserve"> 2,</w:t>
-      </w:r>
-    </w:p>
-    <w:p>
-      <w:pPr>
-        <w:ind w:leftChars="100" w:left="210"/>
-      </w:pPr>
-      <w:r>
-        <w:t xml:space="preserve">  "result</w:t>
-      </w:r>
-      <w:proofErr w:type="gramStart"/>
-      <w:r>
-        <w:t>" :</w:t>
-      </w:r>
-      <w:proofErr w:type="gramEnd"/>
-      <w:r>
-        <w:t xml:space="preserve"> "updated",</w:t>
-      </w:r>
-    </w:p>
-    <w:p>
-      <w:pPr>
-        <w:ind w:leftChars="100" w:left="210"/>
-      </w:pPr>
-      <w:r>
-        <w:t xml:space="preserve">  "_shards</w:t>
-      </w:r>
-      <w:proofErr w:type="gramStart"/>
-      <w:r>
-        <w:t>" :</w:t>
-      </w:r>
-      <w:proofErr w:type="gramEnd"/>
-      <w:r>
-        <w:t xml:space="preserve"> {</w:t>
+        <w:t xml:space="preserve">  "_index" : "ecommerce",</w:t>
+      </w:r>
+    </w:p>
+    <w:p>
+      <w:pPr>
+        <w:ind w:leftChars="100" w:left="210"/>
+      </w:pPr>
+      <w:r>
+        <w:t xml:space="preserve">  "_type" : "product",</w:t>
+      </w:r>
+    </w:p>
+    <w:p>
+      <w:pPr>
+        <w:ind w:leftChars="100" w:left="210"/>
+      </w:pPr>
+      <w:r>
+        <w:t xml:space="preserve">  "_id" : "3",</w:t>
+      </w:r>
+    </w:p>
+    <w:p>
+      <w:pPr>
+        <w:ind w:leftChars="100" w:left="210"/>
+      </w:pPr>
+      <w:r>
+        <w:t xml:space="preserve">  "_version" : 2,</w:t>
+      </w:r>
+    </w:p>
+    <w:p>
+      <w:pPr>
+        <w:ind w:leftChars="100" w:left="210"/>
+      </w:pPr>
+      <w:r>
+        <w:t xml:space="preserve">  "result" : "updated",</w:t>
+      </w:r>
+    </w:p>
+    <w:p>
+      <w:pPr>
+        <w:ind w:leftChars="100" w:left="210"/>
+      </w:pPr>
+      <w:r>
+        <w:t xml:space="preserve">  "_shards" : {</w:t>
       </w:r>
     </w:p>
     <w:p>
@@ -1582,15 +1331,7 @@
         <w:ind w:leftChars="100" w:left="210" w:firstLine="420"/>
       </w:pPr>
       <w:r>
-        <w:t>"total</w:t>
-      </w:r>
-      <w:proofErr w:type="gramStart"/>
-      <w:r>
-        <w:t>" :</w:t>
-      </w:r>
-      <w:proofErr w:type="gramEnd"/>
-      <w:r>
-        <w:t xml:space="preserve"> 2,</w:t>
+        <w:t>"total" : 2,</w:t>
       </w:r>
     </w:p>
     <w:p>
@@ -1632,634 +1373,945 @@
     <w:p>
       <w:r>
         <w:t>GET /ecommerce/product/_search</w:t>
+      </w:r>
+    </w:p>
+    <w:p>
+      <w:r>
+        <w:rPr>
+          <w:rFonts w:hint="eastAsia"/>
+        </w:rPr>
+        <w:t>返回</w:t>
+      </w:r>
+    </w:p>
+    <w:p>
+      <w:r>
+        <w:t>{</w:t>
+      </w:r>
+    </w:p>
+    <w:p>
+      <w:r>
+        <w:t xml:space="preserve">  "took" : 9,</w:t>
+      </w:r>
+    </w:p>
+    <w:p>
+      <w:r>
+        <w:t xml:space="preserve">  "</w:t>
+      </w:r>
+      <w:proofErr w:type="spellStart"/>
+      <w:r>
+        <w:t>timed_out</w:t>
+      </w:r>
+      <w:proofErr w:type="spellEnd"/>
+      <w:r>
+        <w:t>" : false,</w:t>
+      </w:r>
+    </w:p>
+    <w:p>
+      <w:r>
+        <w:t xml:space="preserve">  "_shards" : {</w:t>
+      </w:r>
+    </w:p>
+    <w:p>
+      <w:r>
+        <w:t xml:space="preserve">    "total" : 1,</w:t>
+      </w:r>
+    </w:p>
+    <w:p>
+      <w:r>
+        <w:t xml:space="preserve">    "successful" : 1,</w:t>
+      </w:r>
+    </w:p>
+    <w:p>
+      <w:r>
+        <w:t xml:space="preserve">    "skipped" : 0,</w:t>
+      </w:r>
+    </w:p>
+    <w:p>
+      <w:r>
+        <w:t xml:space="preserve">    "failed" : 0</w:t>
+      </w:r>
+    </w:p>
+    <w:p>
+      <w:r>
+        <w:t xml:space="preserve">  },</w:t>
+      </w:r>
+    </w:p>
+    <w:p>
+      <w:r>
+        <w:t xml:space="preserve">  "hits" : {</w:t>
+      </w:r>
+    </w:p>
+    <w:p>
+      <w:r>
+        <w:t xml:space="preserve">    "total" : {</w:t>
+      </w:r>
+    </w:p>
+    <w:p>
+      <w:r>
+        <w:t xml:space="preserve">      "value" : 2,</w:t>
+      </w:r>
+    </w:p>
+    <w:p>
+      <w:r>
+        <w:t xml:space="preserve">      "relation" : "eq"</w:t>
+      </w:r>
+    </w:p>
+    <w:p>
+      <w:r>
+        <w:t xml:space="preserve">    },</w:t>
+      </w:r>
+    </w:p>
+    <w:p>
+      <w:r>
+        <w:t xml:space="preserve">    "</w:t>
+      </w:r>
+      <w:proofErr w:type="spellStart"/>
+      <w:r>
+        <w:t>max_score</w:t>
+      </w:r>
+      <w:proofErr w:type="spellEnd"/>
+      <w:r>
+        <w:t>" : 1.0,</w:t>
+      </w:r>
+    </w:p>
+    <w:p>
+      <w:r>
+        <w:t xml:space="preserve">    "hits" : [</w:t>
+      </w:r>
+    </w:p>
+    <w:p>
+      <w:r>
+        <w:t xml:space="preserve">      {</w:t>
+      </w:r>
+    </w:p>
+    <w:p>
+      <w:r>
+        <w:t xml:space="preserve">        "_index" : "ecommerce",</w:t>
+      </w:r>
+    </w:p>
+    <w:p>
+      <w:r>
+        <w:t xml:space="preserve">        "_type" : "product",</w:t>
+      </w:r>
+    </w:p>
+    <w:p>
+      <w:r>
+        <w:t xml:space="preserve">        "_id" : "1",</w:t>
+      </w:r>
+    </w:p>
+    <w:p>
+      <w:r>
+        <w:t xml:space="preserve">        "_score" : 1.0,</w:t>
+      </w:r>
+    </w:p>
+    <w:p>
+      <w:r>
+        <w:t xml:space="preserve">        "_source" : {</w:t>
+      </w:r>
+    </w:p>
+    <w:p>
+      <w:r>
+        <w:t xml:space="preserve">          "name" : "yunnanbaiyao3",</w:t>
+      </w:r>
+    </w:p>
+    <w:p>
+      <w:r>
+        <w:t xml:space="preserve">          "desc" : "</w:t>
+      </w:r>
+      <w:proofErr w:type="spellStart"/>
+      <w:r>
+        <w:t>meibai</w:t>
+      </w:r>
+      <w:proofErr w:type="spellEnd"/>
+      <w:r>
+        <w:t>",</w:t>
+      </w:r>
+    </w:p>
+    <w:p>
+      <w:r>
+        <w:t xml:space="preserve">          "price" : 30,</w:t>
+      </w:r>
+    </w:p>
+    <w:p>
+      <w:r>
+        <w:t xml:space="preserve">          "</w:t>
+      </w:r>
+      <w:proofErr w:type="spellStart"/>
+      <w:r>
+        <w:t>producter</w:t>
+      </w:r>
+      <w:proofErr w:type="spellEnd"/>
+      <w:r>
+        <w:t>" : "</w:t>
+      </w:r>
+      <w:proofErr w:type="spellStart"/>
+      <w:r>
+        <w:t>yuannan</w:t>
+      </w:r>
+      <w:proofErr w:type="spellEnd"/>
+      <w:r>
+        <w:t>",</w:t>
+      </w:r>
+    </w:p>
+    <w:p>
+      <w:r>
+        <w:t xml:space="preserve">          "tags" : [</w:t>
+      </w:r>
+    </w:p>
+    <w:p>
+      <w:r>
+        <w:lastRenderedPageBreak/>
+        <w:t xml:space="preserve">            "</w:t>
+      </w:r>
+      <w:proofErr w:type="spellStart"/>
+      <w:r>
+        <w:t>meibai</w:t>
+      </w:r>
+      <w:proofErr w:type="spellEnd"/>
+      <w:r>
+        <w:t>",</w:t>
+      </w:r>
+    </w:p>
+    <w:p>
+      <w:r>
+        <w:t xml:space="preserve">            "</w:t>
+      </w:r>
+      <w:proofErr w:type="spellStart"/>
+      <w:r>
+        <w:t>fanzhu</w:t>
+      </w:r>
+      <w:proofErr w:type="spellEnd"/>
+      <w:r>
+        <w:t>"</w:t>
+      </w:r>
+    </w:p>
+    <w:p>
+      <w:r>
+        <w:t xml:space="preserve">          ]</w:t>
+      </w:r>
+    </w:p>
+    <w:p>
+      <w:r>
+        <w:t xml:space="preserve">        }</w:t>
+      </w:r>
+    </w:p>
+    <w:p>
+      <w:r>
+        <w:t xml:space="preserve">      },</w:t>
+      </w:r>
+    </w:p>
+    <w:p>
+      <w:r>
+        <w:t xml:space="preserve">      {</w:t>
+      </w:r>
+    </w:p>
+    <w:p>
+      <w:r>
+        <w:t xml:space="preserve">        "_index" : "ecommerce",</w:t>
+      </w:r>
+    </w:p>
+    <w:p>
+      <w:r>
+        <w:t xml:space="preserve">        "_type" : "product",</w:t>
+      </w:r>
+    </w:p>
+    <w:p>
+      <w:r>
+        <w:t xml:space="preserve">        "_id" : "2",</w:t>
+      </w:r>
+    </w:p>
+    <w:p>
+      <w:r>
+        <w:t xml:space="preserve">        "_score" : 1.0,</w:t>
+      </w:r>
+    </w:p>
+    <w:p>
+      <w:r>
+        <w:t xml:space="preserve">        "_source" : {</w:t>
+      </w:r>
+    </w:p>
+    <w:p>
+      <w:r>
+        <w:t xml:space="preserve">          "name" : "</w:t>
+      </w:r>
+      <w:proofErr w:type="spellStart"/>
+      <w:r>
+        <w:t>gaolujie</w:t>
+      </w:r>
+      <w:proofErr w:type="spellEnd"/>
+      <w:r>
+        <w:t>",</w:t>
+      </w:r>
+    </w:p>
+    <w:p>
+      <w:r>
+        <w:t xml:space="preserve">          "desc" : "</w:t>
+      </w:r>
+      <w:proofErr w:type="spellStart"/>
+      <w:r>
+        <w:t>meibai</w:t>
+      </w:r>
+      <w:proofErr w:type="spellEnd"/>
+      <w:r>
+        <w:t>",</w:t>
+      </w:r>
+    </w:p>
+    <w:p>
+      <w:r>
+        <w:t xml:space="preserve">          "price" : 20,</w:t>
+      </w:r>
+    </w:p>
+    <w:p>
+      <w:r>
+        <w:t xml:space="preserve">          "</w:t>
+      </w:r>
+      <w:proofErr w:type="spellStart"/>
+      <w:r>
+        <w:t>producter</w:t>
+      </w:r>
+      <w:proofErr w:type="spellEnd"/>
+      <w:r>
+        <w:t>" : "</w:t>
+      </w:r>
+      <w:proofErr w:type="spellStart"/>
+      <w:r>
+        <w:t>gaolujie</w:t>
+      </w:r>
+      <w:proofErr w:type="spellEnd"/>
+      <w:r>
+        <w:t>",</w:t>
+      </w:r>
+    </w:p>
+    <w:p>
+      <w:r>
+        <w:t xml:space="preserve">          "tags" : [</w:t>
+      </w:r>
+    </w:p>
+    <w:p>
+      <w:r>
+        <w:t xml:space="preserve">            "</w:t>
+      </w:r>
+      <w:proofErr w:type="spellStart"/>
+      <w:r>
+        <w:t>meibai</w:t>
+      </w:r>
+      <w:proofErr w:type="spellEnd"/>
+      <w:r>
+        <w:t>",</w:t>
+      </w:r>
+    </w:p>
+    <w:p>
+      <w:r>
+        <w:t xml:space="preserve">            "</w:t>
+      </w:r>
+      <w:proofErr w:type="spellStart"/>
+      <w:r>
+        <w:t>fanzhu</w:t>
+      </w:r>
+      <w:proofErr w:type="spellEnd"/>
+      <w:r>
+        <w:t>"</w:t>
+      </w:r>
+    </w:p>
+    <w:p>
+      <w:r>
+        <w:t xml:space="preserve">          ]</w:t>
+      </w:r>
+    </w:p>
+    <w:p>
+      <w:r>
+        <w:t xml:space="preserve">        }</w:t>
+      </w:r>
+    </w:p>
+    <w:p>
+      <w:r>
+        <w:t xml:space="preserve">      }</w:t>
+      </w:r>
+    </w:p>
+    <w:p>
+      <w:r>
+        <w:t xml:space="preserve">    ]</w:t>
+      </w:r>
+    </w:p>
+    <w:p>
+      <w:r>
+        <w:t xml:space="preserve">  }</w:t>
+      </w:r>
+    </w:p>
+    <w:p>
+      <w:r>
+        <w:t>}</w:t>
+      </w:r>
+    </w:p>
+    <w:p/>
+    <w:p/>
+    <w:p>
+      <w:r>
+        <w:t>GET /ecommerce/product/_search</w:t>
+      </w:r>
+    </w:p>
+    <w:p/>
+    <w:p>
+      <w:r>
+        <w:t>GET /ecommerce/product/_search</w:t>
+      </w:r>
+    </w:p>
+    <w:p>
+      <w:r>
+        <w:t>{</w:t>
+      </w:r>
+    </w:p>
+    <w:p>
+      <w:r>
+        <w:t xml:space="preserve">  "query":{</w:t>
+      </w:r>
+    </w:p>
+    <w:p>
+      <w:r>
+        <w:t xml:space="preserve">    "</w:t>
+      </w:r>
+      <w:proofErr w:type="spellStart"/>
+      <w:r>
+        <w:t>match_all</w:t>
+      </w:r>
+      <w:proofErr w:type="spellEnd"/>
+      <w:r>
+        <w:t>": {}</w:t>
+      </w:r>
+    </w:p>
+    <w:p>
+      <w:r>
+        <w:t xml:space="preserve">  }</w:t>
+      </w:r>
+    </w:p>
+    <w:p>
+      <w:r>
+        <w:t>}</w:t>
+      </w:r>
+    </w:p>
+    <w:p/>
+    <w:p>
+      <w:r>
+        <w:t>GET /ecommerce/product/_search</w:t>
+      </w:r>
+    </w:p>
+    <w:p>
+      <w:r>
+        <w:t>{</w:t>
+      </w:r>
+    </w:p>
+    <w:p>
+      <w:r>
+        <w:t xml:space="preserve">  "query":{</w:t>
+      </w:r>
+    </w:p>
+    <w:p>
+      <w:r>
+        <w:t xml:space="preserve">    "</w:t>
+      </w:r>
+      <w:proofErr w:type="spellStart"/>
+      <w:r>
+        <w:t>match_all</w:t>
+      </w:r>
+      <w:proofErr w:type="spellEnd"/>
+      <w:r>
+        <w:t>": {}</w:t>
+      </w:r>
+    </w:p>
+    <w:p>
+      <w:r>
+        <w:t xml:space="preserve">  },</w:t>
+      </w:r>
+    </w:p>
+    <w:p>
+      <w:r>
+        <w:t xml:space="preserve">  "from":1,</w:t>
+      </w:r>
+    </w:p>
+    <w:p>
+      <w:r>
+        <w:t xml:space="preserve">  "size":1</w:t>
+      </w:r>
+    </w:p>
+    <w:p>
+      <w:r>
+        <w:t>}</w:t>
+      </w:r>
+    </w:p>
+    <w:p/>
+    <w:p>
+      <w:r>
+        <w:lastRenderedPageBreak/>
+        <w:t>GET /ecommerce/product/_search</w:t>
+      </w:r>
+    </w:p>
+    <w:p>
+      <w:r>
+        <w:t>{</w:t>
+      </w:r>
+    </w:p>
+    <w:p>
+      <w:r>
+        <w:t xml:space="preserve">  "query":{</w:t>
+      </w:r>
+    </w:p>
+    <w:p>
+      <w:r>
+        <w:t xml:space="preserve">    "</w:t>
+      </w:r>
+      <w:proofErr w:type="spellStart"/>
+      <w:r>
+        <w:t>match_all</w:t>
+      </w:r>
+      <w:proofErr w:type="spellEnd"/>
+      <w:r>
+        <w:t>": {}</w:t>
+      </w:r>
+    </w:p>
+    <w:p>
+      <w:r>
+        <w:t xml:space="preserve">  },</w:t>
+      </w:r>
+    </w:p>
+    <w:p>
+      <w:r>
+        <w:t xml:space="preserve">  "_source":["</w:t>
+      </w:r>
+      <w:proofErr w:type="spellStart"/>
+      <w:r>
+        <w:t>name","price</w:t>
+      </w:r>
+      <w:proofErr w:type="spellEnd"/>
+      <w:r>
+        <w:t>"]</w:t>
+      </w:r>
+    </w:p>
+    <w:p>
+      <w:r>
+        <w:t>}</w:t>
+      </w:r>
+    </w:p>
+    <w:p/>
+    <w:p>
+      <w:r>
+        <w:t>GET /ecommerce/product/_search</w:t>
+      </w:r>
+    </w:p>
+    <w:p>
+      <w:r>
+        <w:t>{</w:t>
+      </w:r>
+    </w:p>
+    <w:p>
+      <w:r>
+        <w:t xml:space="preserve">  "query":{</w:t>
+      </w:r>
+    </w:p>
+    <w:p>
+      <w:r>
+        <w:t xml:space="preserve">    "bool":{</w:t>
+      </w:r>
+    </w:p>
+    <w:p>
+      <w:r>
+        <w:t xml:space="preserve">      "must":{</w:t>
+      </w:r>
+    </w:p>
+    <w:p>
+      <w:r>
+        <w:t xml:space="preserve">        "match":{</w:t>
+      </w:r>
+    </w:p>
+    <w:p>
+      <w:r>
+        <w:t xml:space="preserve">          "name":"</w:t>
+      </w:r>
+      <w:proofErr w:type="spellStart"/>
+      <w:r>
+        <w:t>gaolujie</w:t>
+      </w:r>
+      <w:proofErr w:type="spellEnd"/>
+      <w:r>
+        <w:t>"</w:t>
+      </w:r>
+    </w:p>
+    <w:p>
+      <w:r>
+        <w:t xml:space="preserve">        }</w:t>
+      </w:r>
+    </w:p>
+    <w:p>
+      <w:r>
+        <w:t xml:space="preserve">      },</w:t>
+      </w:r>
+    </w:p>
+    <w:p>
+      <w:r>
+        <w:t xml:space="preserve">      "filter":{</w:t>
+      </w:r>
+    </w:p>
+    <w:p>
+      <w:r>
+        <w:t xml:space="preserve">        "range": {</w:t>
+      </w:r>
+    </w:p>
+    <w:p>
+      <w:r>
+        <w:t xml:space="preserve">          "price": {</w:t>
+      </w:r>
+    </w:p>
+    <w:p>
+      <w:r>
+        <w:t xml:space="preserve">            "</w:t>
+      </w:r>
+      <w:proofErr w:type="spellStart"/>
+      <w:r>
+        <w:t>gte</w:t>
+      </w:r>
+      <w:proofErr w:type="spellEnd"/>
+      <w:r>
+        <w:t>": 10,</w:t>
+      </w:r>
+    </w:p>
+    <w:p>
+      <w:r>
+        <w:t xml:space="preserve">            "</w:t>
+      </w:r>
+      <w:proofErr w:type="spellStart"/>
+      <w:r>
+        <w:t>lte</w:t>
+      </w:r>
+      <w:proofErr w:type="spellEnd"/>
+      <w:r>
+        <w:t>": 20</w:t>
+      </w:r>
+    </w:p>
+    <w:p>
+      <w:r>
+        <w:t xml:space="preserve">          }</w:t>
+      </w:r>
+    </w:p>
+    <w:p>
+      <w:r>
+        <w:t xml:space="preserve">        }</w:t>
+      </w:r>
+    </w:p>
+    <w:p>
+      <w:r>
+        <w:t xml:space="preserve">      }</w:t>
+      </w:r>
+    </w:p>
+    <w:p>
+      <w:r>
+        <w:t xml:space="preserve">    }</w:t>
+      </w:r>
+    </w:p>
+    <w:p>
+      <w:r>
+        <w:t xml:space="preserve">  }</w:t>
+      </w:r>
+    </w:p>
+    <w:p>
+      <w:r>
+        <w:t>}</w:t>
+      </w:r>
+    </w:p>
+    <w:p/>
+    <w:p>
+      <w:r>
+        <w:t>GET /ecommerce/product/_search</w:t>
+      </w:r>
+    </w:p>
+    <w:p>
+      <w:r>
+        <w:t>{</w:t>
+      </w:r>
+    </w:p>
+    <w:p>
+      <w:r>
+        <w:t xml:space="preserve">  "</w:t>
+      </w:r>
+      <w:proofErr w:type="spellStart"/>
+      <w:r>
+        <w:t>aggs</w:t>
+      </w:r>
+      <w:proofErr w:type="spellEnd"/>
+      <w:r>
+        <w:t>":{</w:t>
+      </w:r>
+    </w:p>
+    <w:p>
+      <w:r>
+        <w:t xml:space="preserve">    "</w:t>
+      </w:r>
+      <w:proofErr w:type="spellStart"/>
+      <w:r>
+        <w:t>group_by_tags</w:t>
+      </w:r>
+      <w:proofErr w:type="spellEnd"/>
+      <w:r>
+        <w:t>":{</w:t>
+      </w:r>
+    </w:p>
+    <w:p>
+      <w:r>
+        <w:t xml:space="preserve">      "terms": {</w:t>
+      </w:r>
+    </w:p>
+    <w:p>
+      <w:r>
+        <w:t xml:space="preserve">        "field": "tags"</w:t>
+      </w:r>
+    </w:p>
+    <w:p>
+      <w:r>
+        <w:t xml:space="preserve">      }</w:t>
+      </w:r>
+    </w:p>
+    <w:p>
+      <w:r>
+        <w:t xml:space="preserve">    }</w:t>
+      </w:r>
+    </w:p>
+    <w:p>
+      <w:r>
+        <w:t xml:space="preserve">  }</w:t>
+      </w:r>
+    </w:p>
+    <w:p>
+      <w:r>
+        <w:t>}</w:t>
+      </w:r>
+    </w:p>
+    <w:p/>
+    <w:p>
+      <w:r>
+        <w:t>PUT /ecommerce/_mapping/product</w:t>
+      </w:r>
+    </w:p>
+    <w:p>
+      <w:r>
+        <w:t>{</w:t>
+      </w:r>
+    </w:p>
+    <w:p>
+      <w:r>
+        <w:t xml:space="preserve">  "properties":{</w:t>
+      </w:r>
+    </w:p>
+    <w:p>
+      <w:r>
+        <w:t xml:space="preserve">    "tags":{</w:t>
+      </w:r>
+    </w:p>
+    <w:p>
+      <w:r>
+        <w:lastRenderedPageBreak/>
+        <w:t xml:space="preserve">      "</w:t>
+      </w:r>
+      <w:proofErr w:type="spellStart"/>
+      <w:r>
+        <w:t>type":"text</w:t>
+      </w:r>
+      <w:proofErr w:type="spellEnd"/>
+      <w:r>
+        <w:t>",</w:t>
+      </w:r>
+    </w:p>
+    <w:p>
+      <w:r>
+        <w:t xml:space="preserve">      "</w:t>
+      </w:r>
+      <w:proofErr w:type="spellStart"/>
+      <w:r>
+        <w:t>fielddata</w:t>
+      </w:r>
+      <w:proofErr w:type="spellEnd"/>
+      <w:r>
+        <w:t>":true</w:t>
+      </w:r>
+    </w:p>
+    <w:p>
+      <w:r>
+        <w:t xml:space="preserve">    }</w:t>
+      </w:r>
+    </w:p>
+    <w:p>
+      <w:r>
+        <w:t xml:space="preserve">  }</w:t>
+      </w:r>
+    </w:p>
+    <w:p>
+      <w:r>
+        <w:t>}</w:t>
+      </w:r>
+    </w:p>
+    <w:p/>
+    <w:p/>
+    <w:p/>
+    <w:p/>
+    <w:p>
+      <w:r>
+        <w:t>PUT /ecommerce/_mapping/product</w:t>
+      </w:r>
+    </w:p>
+    <w:p>
+      <w:r>
+        <w:t>{</w:t>
+      </w:r>
+    </w:p>
+    <w:p>
+      <w:r>
+        <w:t xml:space="preserve">  "properties": {</w:t>
+      </w:r>
+    </w:p>
+    <w:p>
+      <w:r>
+        <w:t xml:space="preserve">    "tags": {</w:t>
+      </w:r>
+    </w:p>
+    <w:p>
+      <w:r>
+        <w:t xml:space="preserve">      "type": "text",</w:t>
+      </w:r>
+    </w:p>
+    <w:p>
+      <w:r>
+        <w:t xml:space="preserve">      "</w:t>
+      </w:r>
+      <w:proofErr w:type="spellStart"/>
+      <w:r>
+        <w:t>fielddata</w:t>
+      </w:r>
+      <w:proofErr w:type="spellEnd"/>
+      <w:r>
+        <w:t>": true</w:t>
+      </w:r>
+    </w:p>
+    <w:p>
+      <w:r>
+        <w:t xml:space="preserve">    }</w:t>
+      </w:r>
+    </w:p>
+    <w:p>
+      <w:r>
+        <w:t xml:space="preserve">  }</w:t>
+      </w:r>
+    </w:p>
+    <w:p>
+      <w:r>
+        <w:t>}</w:t>
+      </w:r>
+    </w:p>
+    <w:p/>
+    <w:p/>
+    <w:p>
+      <w:r>
+        <w:t>GET /ecommerce/product/_search</w:t>
+      </w:r>
+    </w:p>
+    <w:p>
+      <w:r>
+        <w:t>{</w:t>
+      </w:r>
+    </w:p>
+    <w:p>
+      <w:r>
+        <w:t xml:space="preserve">  "size":0,</w:t>
+      </w:r>
+    </w:p>
+    <w:p>
+      <w:r>
+        <w:t xml:space="preserve">  "</w:t>
+      </w:r>
+      <w:proofErr w:type="spellStart"/>
+      <w:r>
+        <w:t>aggs</w:t>
+      </w:r>
+      <w:proofErr w:type="spellEnd"/>
+      <w:r>
+        <w:t>":{</w:t>
+      </w:r>
+    </w:p>
+    <w:p>
+      <w:r>
+        <w:t xml:space="preserve">    "</w:t>
+      </w:r>
+      <w:proofErr w:type="spellStart"/>
+      <w:r>
+        <w:t>group_by_price</w:t>
+      </w:r>
+      <w:proofErr w:type="spellEnd"/>
+      <w:r>
+        <w:t>":{</w:t>
+      </w:r>
+    </w:p>
+    <w:p>
+      <w:r>
+        <w:t xml:space="preserve">      "range": {</w:t>
+      </w:r>
+    </w:p>
+    <w:p>
+      <w:r>
+        <w:t xml:space="preserve">        "field": "price",</w:t>
+      </w:r>
+    </w:p>
+    <w:p>
+      <w:r>
+        <w:t xml:space="preserve">        "ranges": [</w:t>
+      </w:r>
+    </w:p>
+    <w:p>
+      <w:r>
+        <w:t xml:space="preserve">          {</w:t>
+      </w:r>
+    </w:p>
+    <w:p>
+      <w:r>
+        <w:t xml:space="preserve">            "from": 0,</w:t>
+      </w:r>
+    </w:p>
+    <w:p>
+      <w:r>
+        <w:t xml:space="preserve">            "to": 100</w:t>
+      </w:r>
+    </w:p>
+    <w:p>
+      <w:r>
+        <w:t xml:space="preserve">          }</w:t>
+      </w:r>
+    </w:p>
+    <w:p>
+      <w:r>
+        <w:t xml:space="preserve">        ]</w:t>
+      </w:r>
+    </w:p>
+    <w:p>
+      <w:r>
+        <w:t xml:space="preserve">      }</w:t>
+      </w:r>
+    </w:p>
+    <w:p>
+      <w:r>
+        <w:t xml:space="preserve">    }</w:t>
+      </w:r>
+    </w:p>
+    <w:p>
+      <w:r>
+        <w:t xml:space="preserve">  }</w:t>
+      </w:r>
+    </w:p>
+    <w:p>
+      <w:pPr>
+        <w:rPr>
+          <w:rFonts w:hint="eastAsia"/>
+        </w:rPr>
+      </w:pPr>
+      <w:r>
+        <w:t>}</w:t>
       </w:r>
       <w:bookmarkStart w:id="0" w:name="_GoBack"/>
       <w:bookmarkEnd w:id="0"/>
-    </w:p>
-    <w:p>
-      <w:r>
-        <w:rPr>
-          <w:rFonts w:hint="eastAsia"/>
-        </w:rPr>
-        <w:t>返回</w:t>
-      </w:r>
-    </w:p>
-    <w:p>
-      <w:r>
-        <w:t>{</w:t>
-      </w:r>
-    </w:p>
-    <w:p>
-      <w:r>
-        <w:t xml:space="preserve">  "took</w:t>
-      </w:r>
-      <w:proofErr w:type="gramStart"/>
-      <w:r>
-        <w:t>" :</w:t>
-      </w:r>
-      <w:proofErr w:type="gramEnd"/>
-      <w:r>
-        <w:t xml:space="preserve"> 9,</w:t>
-      </w:r>
-    </w:p>
-    <w:p>
-      <w:r>
-        <w:t xml:space="preserve">  "</w:t>
-      </w:r>
-      <w:proofErr w:type="spellStart"/>
-      <w:r>
-        <w:t>timed_out</w:t>
-      </w:r>
-      <w:proofErr w:type="spellEnd"/>
-      <w:proofErr w:type="gramStart"/>
-      <w:r>
-        <w:t>" :</w:t>
-      </w:r>
-      <w:proofErr w:type="gramEnd"/>
-      <w:r>
-        <w:t xml:space="preserve"> false,</w:t>
-      </w:r>
-    </w:p>
-    <w:p>
-      <w:r>
-        <w:t xml:space="preserve">  "_shards</w:t>
-      </w:r>
-      <w:proofErr w:type="gramStart"/>
-      <w:r>
-        <w:t>" :</w:t>
-      </w:r>
-      <w:proofErr w:type="gramEnd"/>
-      <w:r>
-        <w:t xml:space="preserve"> {</w:t>
-      </w:r>
-    </w:p>
-    <w:p>
-      <w:r>
-        <w:t xml:space="preserve">    "total</w:t>
-      </w:r>
-      <w:proofErr w:type="gramStart"/>
-      <w:r>
-        <w:t>" :</w:t>
-      </w:r>
-      <w:proofErr w:type="gramEnd"/>
-      <w:r>
-        <w:t xml:space="preserve"> 1,</w:t>
-      </w:r>
-    </w:p>
-    <w:p>
-      <w:r>
-        <w:t xml:space="preserve">    "successful</w:t>
-      </w:r>
-      <w:proofErr w:type="gramStart"/>
-      <w:r>
-        <w:t>" :</w:t>
-      </w:r>
-      <w:proofErr w:type="gramEnd"/>
-      <w:r>
-        <w:t xml:space="preserve"> 1,</w:t>
-      </w:r>
-    </w:p>
-    <w:p>
-      <w:r>
-        <w:t xml:space="preserve">    "skipped</w:t>
-      </w:r>
-      <w:proofErr w:type="gramStart"/>
-      <w:r>
-        <w:t>" :</w:t>
-      </w:r>
-      <w:proofErr w:type="gramEnd"/>
-      <w:r>
-        <w:t xml:space="preserve"> 0,</w:t>
-      </w:r>
-    </w:p>
-    <w:p>
-      <w:r>
-        <w:t xml:space="preserve">    "failed</w:t>
-      </w:r>
-      <w:proofErr w:type="gramStart"/>
-      <w:r>
-        <w:t>" :</w:t>
-      </w:r>
-      <w:proofErr w:type="gramEnd"/>
-      <w:r>
-        <w:t xml:space="preserve"> 0</w:t>
-      </w:r>
-    </w:p>
-    <w:p>
-      <w:r>
-        <w:t xml:space="preserve">  },</w:t>
-      </w:r>
-    </w:p>
-    <w:p>
-      <w:r>
-        <w:t xml:space="preserve">  "hits</w:t>
-      </w:r>
-      <w:proofErr w:type="gramStart"/>
-      <w:r>
-        <w:t>" :</w:t>
-      </w:r>
-      <w:proofErr w:type="gramEnd"/>
-      <w:r>
-        <w:t xml:space="preserve"> {</w:t>
-      </w:r>
-    </w:p>
-    <w:p>
-      <w:r>
-        <w:t xml:space="preserve">    "total</w:t>
-      </w:r>
-      <w:proofErr w:type="gramStart"/>
-      <w:r>
-        <w:t>" :</w:t>
-      </w:r>
-      <w:proofErr w:type="gramEnd"/>
-      <w:r>
-        <w:t xml:space="preserve"> {</w:t>
-      </w:r>
-    </w:p>
-    <w:p>
-      <w:r>
-        <w:t xml:space="preserve">      "value</w:t>
-      </w:r>
-      <w:proofErr w:type="gramStart"/>
-      <w:r>
-        <w:t>" :</w:t>
-      </w:r>
-      <w:proofErr w:type="gramEnd"/>
-      <w:r>
-        <w:t xml:space="preserve"> 2,</w:t>
-      </w:r>
-    </w:p>
-    <w:p>
-      <w:r>
-        <w:t xml:space="preserve">      "relation</w:t>
-      </w:r>
-      <w:proofErr w:type="gramStart"/>
-      <w:r>
-        <w:t>" :</w:t>
-      </w:r>
-      <w:proofErr w:type="gramEnd"/>
-      <w:r>
-        <w:t xml:space="preserve"> "eq"</w:t>
-      </w:r>
-    </w:p>
-    <w:p>
-      <w:r>
-        <w:t xml:space="preserve">    },</w:t>
-      </w:r>
-    </w:p>
-    <w:p>
-      <w:r>
-        <w:t xml:space="preserve">    "</w:t>
-      </w:r>
-      <w:proofErr w:type="spellStart"/>
-      <w:r>
-        <w:t>max_score</w:t>
-      </w:r>
-      <w:proofErr w:type="spellEnd"/>
-      <w:proofErr w:type="gramStart"/>
-      <w:r>
-        <w:t>" :</w:t>
-      </w:r>
-      <w:proofErr w:type="gramEnd"/>
-      <w:r>
-        <w:t xml:space="preserve"> 1.0,</w:t>
-      </w:r>
-    </w:p>
-    <w:p>
-      <w:r>
-        <w:t xml:space="preserve">    "hits</w:t>
-      </w:r>
-      <w:proofErr w:type="gramStart"/>
-      <w:r>
-        <w:t>" :</w:t>
-      </w:r>
-      <w:proofErr w:type="gramEnd"/>
-      <w:r>
-        <w:t xml:space="preserve"> [</w:t>
-      </w:r>
-    </w:p>
-    <w:p>
-      <w:r>
-        <w:t xml:space="preserve">      {</w:t>
-      </w:r>
-    </w:p>
-    <w:p>
-      <w:r>
-        <w:t xml:space="preserve">        "_index</w:t>
-      </w:r>
-      <w:proofErr w:type="gramStart"/>
-      <w:r>
-        <w:t>" :</w:t>
-      </w:r>
-      <w:proofErr w:type="gramEnd"/>
-      <w:r>
-        <w:t xml:space="preserve"> "ecommerce",</w:t>
-      </w:r>
-    </w:p>
-    <w:p>
-      <w:r>
-        <w:t xml:space="preserve">        "_type</w:t>
-      </w:r>
-      <w:proofErr w:type="gramStart"/>
-      <w:r>
-        <w:t>" :</w:t>
-      </w:r>
-      <w:proofErr w:type="gramEnd"/>
-      <w:r>
-        <w:t xml:space="preserve"> "product",</w:t>
-      </w:r>
-    </w:p>
-    <w:p>
-      <w:r>
-        <w:t xml:space="preserve">        "_id</w:t>
-      </w:r>
-      <w:proofErr w:type="gramStart"/>
-      <w:r>
-        <w:t>" :</w:t>
-      </w:r>
-      <w:proofErr w:type="gramEnd"/>
-      <w:r>
-        <w:t xml:space="preserve"> "1",</w:t>
-      </w:r>
-    </w:p>
-    <w:p>
-      <w:r>
-        <w:t xml:space="preserve">        "_score</w:t>
-      </w:r>
-      <w:proofErr w:type="gramStart"/>
-      <w:r>
-        <w:t>" :</w:t>
-      </w:r>
-      <w:proofErr w:type="gramEnd"/>
-      <w:r>
-        <w:t xml:space="preserve"> 1.0,</w:t>
-      </w:r>
-    </w:p>
-    <w:p>
-      <w:r>
-        <w:t xml:space="preserve">        "_source</w:t>
-      </w:r>
-      <w:proofErr w:type="gramStart"/>
-      <w:r>
-        <w:t>" :</w:t>
-      </w:r>
-      <w:proofErr w:type="gramEnd"/>
-      <w:r>
-        <w:t xml:space="preserve"> {</w:t>
-      </w:r>
-    </w:p>
-    <w:p>
-      <w:r>
-        <w:t xml:space="preserve">          "name</w:t>
-      </w:r>
-      <w:proofErr w:type="gramStart"/>
-      <w:r>
-        <w:t>" :</w:t>
-      </w:r>
-      <w:proofErr w:type="gramEnd"/>
-      <w:r>
-        <w:t xml:space="preserve"> "yunnanbaiyao3",</w:t>
-      </w:r>
-    </w:p>
-    <w:p>
-      <w:r>
-        <w:t xml:space="preserve">          "desc</w:t>
-      </w:r>
-      <w:proofErr w:type="gramStart"/>
-      <w:r>
-        <w:t>" :</w:t>
-      </w:r>
-      <w:proofErr w:type="gramEnd"/>
-      <w:r>
-        <w:t xml:space="preserve"> "</w:t>
-      </w:r>
-      <w:proofErr w:type="spellStart"/>
-      <w:r>
-        <w:t>meibai</w:t>
-      </w:r>
-      <w:proofErr w:type="spellEnd"/>
-      <w:r>
-        <w:t>",</w:t>
-      </w:r>
-    </w:p>
-    <w:p>
-      <w:r>
-        <w:t xml:space="preserve">          "price</w:t>
-      </w:r>
-      <w:proofErr w:type="gramStart"/>
-      <w:r>
-        <w:t>" :</w:t>
-      </w:r>
-      <w:proofErr w:type="gramEnd"/>
-      <w:r>
-        <w:t xml:space="preserve"> 30,</w:t>
-      </w:r>
-    </w:p>
-    <w:p>
-      <w:r>
-        <w:t xml:space="preserve">          "</w:t>
-      </w:r>
-      <w:proofErr w:type="spellStart"/>
-      <w:r>
-        <w:t>producter</w:t>
-      </w:r>
-      <w:proofErr w:type="spellEnd"/>
-      <w:proofErr w:type="gramStart"/>
-      <w:r>
-        <w:t>" :</w:t>
-      </w:r>
-      <w:proofErr w:type="gramEnd"/>
-      <w:r>
-        <w:t xml:space="preserve"> "</w:t>
-      </w:r>
-      <w:proofErr w:type="spellStart"/>
-      <w:r>
-        <w:t>yuannan</w:t>
-      </w:r>
-      <w:proofErr w:type="spellEnd"/>
-      <w:r>
-        <w:t>",</w:t>
-      </w:r>
-    </w:p>
-    <w:p>
-      <w:r>
-        <w:t xml:space="preserve">          "tags</w:t>
-      </w:r>
-      <w:proofErr w:type="gramStart"/>
-      <w:r>
-        <w:t>" :</w:t>
-      </w:r>
-      <w:proofErr w:type="gramEnd"/>
-      <w:r>
-        <w:t xml:space="preserve"> [</w:t>
-      </w:r>
-    </w:p>
-    <w:p>
-      <w:r>
-        <w:lastRenderedPageBreak/>
-        <w:t xml:space="preserve">            "</w:t>
-      </w:r>
-      <w:proofErr w:type="spellStart"/>
-      <w:r>
-        <w:t>meibai</w:t>
-      </w:r>
-      <w:proofErr w:type="spellEnd"/>
-      <w:r>
-        <w:t>",</w:t>
-      </w:r>
-    </w:p>
-    <w:p>
-      <w:r>
-        <w:t xml:space="preserve">            "</w:t>
-      </w:r>
-      <w:proofErr w:type="spellStart"/>
-      <w:r>
-        <w:t>fanzhu</w:t>
-      </w:r>
-      <w:proofErr w:type="spellEnd"/>
-      <w:r>
-        <w:t>"</w:t>
-      </w:r>
-    </w:p>
-    <w:p>
-      <w:r>
-        <w:t xml:space="preserve">          ]</w:t>
-      </w:r>
-    </w:p>
-    <w:p>
-      <w:r>
-        <w:t xml:space="preserve">        }</w:t>
-      </w:r>
-    </w:p>
-    <w:p>
-      <w:r>
-        <w:t xml:space="preserve">      },</w:t>
-      </w:r>
-    </w:p>
-    <w:p>
-      <w:r>
-        <w:t xml:space="preserve">      {</w:t>
-      </w:r>
-    </w:p>
-    <w:p>
-      <w:r>
-        <w:t xml:space="preserve">        "_index</w:t>
-      </w:r>
-      <w:proofErr w:type="gramStart"/>
-      <w:r>
-        <w:t>" :</w:t>
-      </w:r>
-      <w:proofErr w:type="gramEnd"/>
-      <w:r>
-        <w:t xml:space="preserve"> "ecommerce",</w:t>
-      </w:r>
-    </w:p>
-    <w:p>
-      <w:r>
-        <w:t xml:space="preserve">        "_type</w:t>
-      </w:r>
-      <w:proofErr w:type="gramStart"/>
-      <w:r>
-        <w:t>" :</w:t>
-      </w:r>
-      <w:proofErr w:type="gramEnd"/>
-      <w:r>
-        <w:t xml:space="preserve"> "product",</w:t>
-      </w:r>
-    </w:p>
-    <w:p>
-      <w:r>
-        <w:t xml:space="preserve">        "_id</w:t>
-      </w:r>
-      <w:proofErr w:type="gramStart"/>
-      <w:r>
-        <w:t>" :</w:t>
-      </w:r>
-      <w:proofErr w:type="gramEnd"/>
-      <w:r>
-        <w:t xml:space="preserve"> "2",</w:t>
-      </w:r>
-    </w:p>
-    <w:p>
-      <w:r>
-        <w:t xml:space="preserve">        "_score</w:t>
-      </w:r>
-      <w:proofErr w:type="gramStart"/>
-      <w:r>
-        <w:t>" :</w:t>
-      </w:r>
-      <w:proofErr w:type="gramEnd"/>
-      <w:r>
-        <w:t xml:space="preserve"> 1.0,</w:t>
-      </w:r>
-    </w:p>
-    <w:p>
-      <w:r>
-        <w:t xml:space="preserve">        "_source</w:t>
-      </w:r>
-      <w:proofErr w:type="gramStart"/>
-      <w:r>
-        <w:t>" :</w:t>
-      </w:r>
-      <w:proofErr w:type="gramEnd"/>
-      <w:r>
-        <w:t xml:space="preserve"> {</w:t>
-      </w:r>
-    </w:p>
-    <w:p>
-      <w:r>
-        <w:t xml:space="preserve">          "name</w:t>
-      </w:r>
-      <w:proofErr w:type="gramStart"/>
-      <w:r>
-        <w:t>" :</w:t>
-      </w:r>
-      <w:proofErr w:type="gramEnd"/>
-      <w:r>
-        <w:t xml:space="preserve"> "</w:t>
-      </w:r>
-      <w:proofErr w:type="spellStart"/>
-      <w:r>
-        <w:t>gaolujie</w:t>
-      </w:r>
-      <w:proofErr w:type="spellEnd"/>
-      <w:r>
-        <w:t>",</w:t>
-      </w:r>
-    </w:p>
-    <w:p>
-      <w:r>
-        <w:t xml:space="preserve">          "desc</w:t>
-      </w:r>
-      <w:proofErr w:type="gramStart"/>
-      <w:r>
-        <w:t>" :</w:t>
-      </w:r>
-      <w:proofErr w:type="gramEnd"/>
-      <w:r>
-        <w:t xml:space="preserve"> "</w:t>
-      </w:r>
-      <w:proofErr w:type="spellStart"/>
-      <w:r>
-        <w:t>meibai</w:t>
-      </w:r>
-      <w:proofErr w:type="spellEnd"/>
-      <w:r>
-        <w:t>",</w:t>
-      </w:r>
-    </w:p>
-    <w:p>
-      <w:r>
-        <w:t xml:space="preserve">          "price</w:t>
-      </w:r>
-      <w:proofErr w:type="gramStart"/>
-      <w:r>
-        <w:t>" :</w:t>
-      </w:r>
-      <w:proofErr w:type="gramEnd"/>
-      <w:r>
-        <w:t xml:space="preserve"> 20,</w:t>
-      </w:r>
-    </w:p>
-    <w:p>
-      <w:r>
-        <w:t xml:space="preserve">          "</w:t>
-      </w:r>
-      <w:proofErr w:type="spellStart"/>
-      <w:r>
-        <w:t>producter</w:t>
-      </w:r>
-      <w:proofErr w:type="spellEnd"/>
-      <w:proofErr w:type="gramStart"/>
-      <w:r>
-        <w:t>" :</w:t>
-      </w:r>
-      <w:proofErr w:type="gramEnd"/>
-      <w:r>
-        <w:t xml:space="preserve"> "</w:t>
-      </w:r>
-      <w:proofErr w:type="spellStart"/>
-      <w:r>
-        <w:t>gaolujie</w:t>
-      </w:r>
-      <w:proofErr w:type="spellEnd"/>
-      <w:r>
-        <w:t>",</w:t>
-      </w:r>
-    </w:p>
-    <w:p>
-      <w:r>
-        <w:t xml:space="preserve">          "tags</w:t>
-      </w:r>
-      <w:proofErr w:type="gramStart"/>
-      <w:r>
-        <w:t>" :</w:t>
-      </w:r>
-      <w:proofErr w:type="gramEnd"/>
-      <w:r>
-        <w:t xml:space="preserve"> [</w:t>
-      </w:r>
-    </w:p>
-    <w:p>
-      <w:r>
-        <w:t xml:space="preserve">            "</w:t>
-      </w:r>
-      <w:proofErr w:type="spellStart"/>
-      <w:r>
-        <w:t>meibai</w:t>
-      </w:r>
-      <w:proofErr w:type="spellEnd"/>
-      <w:r>
-        <w:t>",</w:t>
-      </w:r>
-    </w:p>
-    <w:p>
-      <w:r>
-        <w:t xml:space="preserve">            "</w:t>
-      </w:r>
-      <w:proofErr w:type="spellStart"/>
-      <w:r>
-        <w:t>fanzhu</w:t>
-      </w:r>
-      <w:proofErr w:type="spellEnd"/>
-      <w:r>
-        <w:t>"</w:t>
-      </w:r>
-    </w:p>
-    <w:p>
-      <w:r>
-        <w:t xml:space="preserve">          ]</w:t>
-      </w:r>
-    </w:p>
-    <w:p>
-      <w:r>
-        <w:t xml:space="preserve">        }</w:t>
-      </w:r>
-    </w:p>
-    <w:p>
-      <w:r>
-        <w:t xml:space="preserve">      }</w:t>
-      </w:r>
-    </w:p>
-    <w:p>
-      <w:r>
-        <w:t xml:space="preserve">    ]</w:t>
-      </w:r>
-    </w:p>
-    <w:p>
-      <w:r>
-        <w:t xml:space="preserve">  }</w:t>
-      </w:r>
-    </w:p>
-    <w:p>
-      <w:pPr>
-        <w:rPr>
-          <w:rFonts w:hint="eastAsia"/>
-        </w:rPr>
-      </w:pPr>
-      <w:r>
-        <w:t>}</w:t>
-      </w:r>
     </w:p>
     <w:sectPr>
       <w:pgSz w:w="11906" w:h="16838"/>
@@ -3191,7 +3243,7 @@
 </file>
 
 <file path=customXml/itemProps1.xml><?xml version="1.0" encoding="utf-8"?>
-<ds:datastoreItem xmlns:ds="http://schemas.openxmlformats.org/officeDocument/2006/customXml" ds:itemID="{9ADFA23E-DAE5-40C5-AD02-0B4362691A40}">
+<ds:datastoreItem xmlns:ds="http://schemas.openxmlformats.org/officeDocument/2006/customXml" ds:itemID="{C0704C60-57F4-4BE0-AC78-707807BE0CA3}">
   <ds:schemaRefs>
     <ds:schemaRef ds:uri="http://schemas.openxmlformats.org/officeDocument/2006/bibliography"/>
   </ds:schemaRefs>
